--- a/documentation/HolovibesUserManual.docx
+++ b/documentation/HolovibesUserManual.docx
@@ -2097,12 +2097,12 @@
           <wp:inline distB="114300" distT="114300" distL="114300" distR="114300">
             <wp:extent cx="1090613" cy="876219"/>
             <wp:effectExtent b="0" l="0" r="0" t="0"/>
-            <wp:docPr id="1" name="image5.png"/>
+            <wp:docPr id="1" name="image2.png"/>
             <a:graphic>
               <a:graphicData uri="http://schemas.openxmlformats.org/drawingml/2006/picture">
                 <pic:pic>
                   <pic:nvPicPr>
-                    <pic:cNvPr id="0" name="image5.png"/>
+                    <pic:cNvPr id="0" name="image2.png"/>
                     <pic:cNvPicPr preferRelativeResize="0"/>
                   </pic:nvPicPr>
                   <pic:blipFill>
@@ -2411,7 +2411,20 @@
           <w:rFonts w:ascii="Merriweather" w:cs="Merriweather" w:eastAsia="Merriweather" w:hAnsi="Merriweather"/>
           <w:rtl w:val="0"/>
         </w:rPr>
-        <w:t xml:space="preserve">. It is suited to the reconstruction of objects observed far from the sensor, for z beyond the value of the boundary field, FFT-2 performs hologram rendering by </w:t>
+        <w:t xml:space="preserve">. It is suited to the reconstruction of objects observed far from the sensor, for z </w:t>
+      </w:r>
+      <w:r>
+        <w:rPr>
+          <w:rtl w:val="0"/>
+        </w:rPr>
+        <w:t xml:space="preserve">greater than</w:t>
+      </w:r>
+      <w:r>
+        <w:rPr>
+          <w:rFonts w:ascii="Merriweather" w:cs="Merriweather" w:eastAsia="Merriweather" w:hAnsi="Merriweather"/>
+          <w:rtl w:val="0"/>
+        </w:rPr>
+        <w:t xml:space="preserve"> the value of the boundary field, FFT-2 performs hologram rendering by </w:t>
       </w:r>
       <w:hyperlink r:id="rId17">
         <w:r>
@@ -2429,7 +2442,20 @@
           <w:rFonts w:ascii="Merriweather" w:cs="Merriweather" w:eastAsia="Merriweather" w:hAnsi="Merriweather"/>
           <w:rtl w:val="0"/>
         </w:rPr>
-        <w:t xml:space="preserve"> of recorded interferograms. It is suited to objects observed near the sensor, for z below the value of the boundary field. Image zooming can simply be performed at any time by zone selection on the image display window. A green box delimiting the zoom field will appear on left mouse click, and the display will revert to full image extent upon right click.</w:t>
+        <w:t xml:space="preserve"> of recorded interferograms. It is suited to objects observed near the sensor, for z </w:t>
+      </w:r>
+      <w:r>
+        <w:rPr>
+          <w:rtl w:val="0"/>
+        </w:rPr>
+        <w:t xml:space="preserve">lower than</w:t>
+      </w:r>
+      <w:r>
+        <w:rPr>
+          <w:rFonts w:ascii="Merriweather" w:cs="Merriweather" w:eastAsia="Merriweather" w:hAnsi="Merriweather"/>
+          <w:rtl w:val="0"/>
+        </w:rPr>
+        <w:t xml:space="preserve"> the value of the boundary field. Image zooming can simply be performed at any time by zone selection on the image display window. A green box delimiting the zoom field will appear on left mouse click, and the display will revert to full image extent upon right click.</w:t>
       </w:r>
     </w:p>
     <w:p>
